--- a/3 - Post Processing/Thesis RoughD/Thesis Methodology_Really Rough Draft.docx
+++ b/3 - Post Processing/Thesis RoughD/Thesis Methodology_Really Rough Draft.docx
@@ -214,15 +214,7 @@
         <w:rPr>
           <w:rFonts w:ascii="Times New Roman" w:hAnsi="Times New Roman" w:cs="Times New Roman"/>
         </w:rPr>
-        <w:t xml:space="preserve">Population changes include values for each county, a base case of the 2015 population and the projected </w:t>
-      </w:r>
-      <w:bookmarkStart w:id="0" w:name="_GoBack"/>
-      <w:bookmarkEnd w:id="0"/>
-      <w:r>
-        <w:rPr>
-          <w:rFonts w:ascii="Times New Roman" w:hAnsi="Times New Roman" w:cs="Times New Roman"/>
-        </w:rPr>
-        <w:t xml:space="preserve">2070 population and 2150 population. The total scenario populations for the District for each year are shown in Table #. </w:t>
+        <w:t xml:space="preserve">Population changes include values for each county, a base case of the 2015 population and the projected 2070 population and 2150 population. The total scenario populations for the District for each year are shown in Table #. </w:t>
       </w:r>
     </w:p>
     <w:p>
@@ -577,6 +569,362 @@
           <w:rFonts w:ascii="Times New Roman" w:hAnsi="Times New Roman" w:cs="Times New Roman"/>
         </w:rPr>
       </w:pPr>
+      <w:r>
+        <w:rPr>
+          <w:rFonts w:ascii="Times New Roman" w:hAnsi="Times New Roman" w:cs="Times New Roman"/>
+        </w:rPr>
+        <w:t>Sedimentation Scenarios</w:t>
+      </w:r>
+    </w:p>
+    <w:p>
+      <w:pPr>
+        <w:rPr>
+          <w:rFonts w:ascii="Times New Roman" w:hAnsi="Times New Roman" w:cs="Times New Roman"/>
+        </w:rPr>
+      </w:pPr>
+      <w:r>
+        <w:rPr>
+          <w:rFonts w:ascii="Times New Roman" w:hAnsi="Times New Roman" w:cs="Times New Roman"/>
+        </w:rPr>
+        <w:t>Sedimentation is …</w:t>
+      </w:r>
+    </w:p>
+    <w:p>
+      <w:pPr>
+        <w:rPr>
+          <w:rFonts w:ascii="Times New Roman" w:hAnsi="Times New Roman" w:cs="Times New Roman"/>
+        </w:rPr>
+      </w:pPr>
+      <w:r>
+        <w:rPr>
+          <w:rFonts w:ascii="Times New Roman" w:hAnsi="Times New Roman" w:cs="Times New Roman"/>
+        </w:rPr>
+        <w:t xml:space="preserve">There are two types of sedimentation, long-term sedimentation &amp; short-term sedimentation.  Long-term sedimentation is the accumulation of sediment through normal processes over large periods of time. For example, the filling of a reservoir with sediment taking decades in not hundreds of years.  Short-term sedimentation is the quick accumulation of sediment over a short period of time.  A typical short-term sediment time period is the movement of sediment during one or two storms. </w:t>
+      </w:r>
+      <w:r>
+        <w:rPr>
+          <w:rFonts w:ascii="Times New Roman" w:hAnsi="Times New Roman" w:cs="Times New Roman"/>
+        </w:rPr>
+        <w:t xml:space="preserve"> Short-term sedimentation is largely attributed to flashfloods, and particularly floods after wildfires.</w:t>
+      </w:r>
+      <w:r>
+        <w:rPr>
+          <w:rFonts w:ascii="Times New Roman" w:hAnsi="Times New Roman" w:cs="Times New Roman"/>
+        </w:rPr>
+        <w:t xml:space="preserve">  With wildfire severity becoming a larger issue in the Western United States </w:t>
+      </w:r>
+      <w:r>
+        <w:rPr>
+          <w:rFonts w:ascii="Times New Roman" w:hAnsi="Times New Roman" w:cs="Times New Roman"/>
+        </w:rPr>
+        <w:t xml:space="preserve">the sedimentation due to fires. The effect of these wildfires is being </w:t>
+      </w:r>
+      <w:proofErr w:type="gramStart"/>
+      <w:r>
+        <w:rPr>
+          <w:rFonts w:ascii="Times New Roman" w:hAnsi="Times New Roman" w:cs="Times New Roman"/>
+        </w:rPr>
+        <w:t>taken into account</w:t>
+      </w:r>
+      <w:proofErr w:type="gramEnd"/>
+      <w:r>
+        <w:rPr>
+          <w:rFonts w:ascii="Times New Roman" w:hAnsi="Times New Roman" w:cs="Times New Roman"/>
+        </w:rPr>
+        <w:t xml:space="preserve"> in this study. See Figure ## (Depicting </w:t>
+      </w:r>
+      <w:proofErr w:type="gramStart"/>
+      <w:r>
+        <w:rPr>
+          <w:rFonts w:ascii="Times New Roman" w:hAnsi="Times New Roman" w:cs="Times New Roman"/>
+        </w:rPr>
+        <w:t>wild fire</w:t>
+      </w:r>
+      <w:proofErr w:type="gramEnd"/>
+      <w:r>
+        <w:rPr>
+          <w:rFonts w:ascii="Times New Roman" w:hAnsi="Times New Roman" w:cs="Times New Roman"/>
+        </w:rPr>
+        <w:t xml:space="preserve"> severity)</w:t>
+      </w:r>
+    </w:p>
+    <w:p>
+      <w:pPr>
+        <w:rPr>
+          <w:rFonts w:ascii="Times New Roman" w:hAnsi="Times New Roman" w:cs="Times New Roman"/>
+          <w:b/>
+          <w:bCs/>
+          <w:iCs/>
+        </w:rPr>
+      </w:pPr>
+      <w:r>
+        <w:rPr>
+          <w:rFonts w:ascii="Times New Roman" w:hAnsi="Times New Roman" w:cs="Times New Roman"/>
+          <w:b/>
+          <w:bCs/>
+        </w:rPr>
+        <w:lastRenderedPageBreak/>
+        <w:t xml:space="preserve">Figure </w:t>
+      </w:r>
+      <w:proofErr w:type="gramStart"/>
+      <w:r>
+        <w:rPr>
+          <w:rFonts w:ascii="Times New Roman" w:hAnsi="Times New Roman" w:cs="Times New Roman"/>
+          <w:b/>
+          <w:bCs/>
+        </w:rPr>
+        <w:t>#.#</w:t>
+      </w:r>
+      <w:proofErr w:type="gramEnd"/>
+      <w:r>
+        <w:rPr>
+          <w:rFonts w:ascii="Times New Roman" w:hAnsi="Times New Roman" w:cs="Times New Roman"/>
+          <w:b/>
+          <w:bCs/>
+        </w:rPr>
+        <w:t xml:space="preserve"> (</w:t>
+      </w:r>
+      <w:r>
+        <w:rPr>
+          <w:rFonts w:ascii="Times New Roman" w:hAnsi="Times New Roman" w:cs="Times New Roman"/>
+          <w:b/>
+          <w:bCs/>
+          <w:i/>
+        </w:rPr>
+        <w:t xml:space="preserve">Wildfire severity)  </w:t>
+      </w:r>
+      <w:r>
+        <w:rPr>
+          <w:rFonts w:ascii="Times New Roman" w:hAnsi="Times New Roman" w:cs="Times New Roman"/>
+          <w:b/>
+          <w:bCs/>
+          <w:iCs/>
+        </w:rPr>
+        <w:t>Murphy, 2017?</w:t>
+      </w:r>
+      <w:bookmarkStart w:id="0" w:name="_GoBack"/>
+      <w:bookmarkEnd w:id="0"/>
+    </w:p>
+    <w:p>
+      <w:pPr>
+        <w:rPr>
+          <w:rFonts w:ascii="Times New Roman" w:hAnsi="Times New Roman" w:cs="Times New Roman"/>
+        </w:rPr>
+      </w:pPr>
+      <w:r>
+        <w:rPr>
+          <w:rFonts w:ascii="Times New Roman" w:hAnsi="Times New Roman" w:cs="Times New Roman"/>
+        </w:rPr>
+        <w:t xml:space="preserve">Sedimentation varies to the extreme and is largely dependent upon watershed characteristics and in the case of sedimentation due to fires wildfire </w:t>
+      </w:r>
+      <w:r>
+        <w:rPr>
+          <w:rFonts w:ascii="Times New Roman" w:hAnsi="Times New Roman" w:cs="Times New Roman"/>
+        </w:rPr>
+        <w:t>characteristics</w:t>
+      </w:r>
+      <w:r>
+        <w:rPr>
+          <w:rFonts w:ascii="Times New Roman" w:hAnsi="Times New Roman" w:cs="Times New Roman"/>
+        </w:rPr>
+        <w:t>. Because of t</w:t>
+      </w:r>
+      <w:r>
+        <w:rPr>
+          <w:rFonts w:ascii="Times New Roman" w:hAnsi="Times New Roman" w:cs="Times New Roman"/>
+        </w:rPr>
+        <w:t xml:space="preserve">he high variability </w:t>
+      </w:r>
+      <w:r>
+        <w:rPr>
+          <w:rFonts w:ascii="Times New Roman" w:hAnsi="Times New Roman" w:cs="Times New Roman"/>
+        </w:rPr>
+        <w:t xml:space="preserve">it can be hard simulate for </w:t>
+      </w:r>
+      <w:r>
+        <w:rPr>
+          <w:rFonts w:ascii="Times New Roman" w:hAnsi="Times New Roman" w:cs="Times New Roman"/>
+        </w:rPr>
+        <w:t xml:space="preserve">the entire district.  </w:t>
+      </w:r>
+      <w:r>
+        <w:rPr>
+          <w:rFonts w:ascii="Times New Roman" w:hAnsi="Times New Roman" w:cs="Times New Roman"/>
+        </w:rPr>
+        <w:t xml:space="preserve">For this study both long-term and short-term sedimentation time periods are considered. By using a </w:t>
+      </w:r>
+      <w:r>
+        <w:rPr>
+          <w:rFonts w:ascii="Times New Roman" w:hAnsi="Times New Roman" w:cs="Times New Roman"/>
+        </w:rPr>
+        <w:t xml:space="preserve">bottom up approach, we consider a range of values that should provide a good representation of sedimentation types. </w:t>
+      </w:r>
+    </w:p>
+    <w:p>
+      <w:pPr>
+        <w:rPr>
+          <w:rFonts w:ascii="Times New Roman" w:hAnsi="Times New Roman" w:cs="Times New Roman"/>
+        </w:rPr>
+      </w:pPr>
+      <w:r>
+        <w:rPr>
+          <w:rFonts w:ascii="Times New Roman" w:hAnsi="Times New Roman" w:cs="Times New Roman"/>
+        </w:rPr>
+        <w:t xml:space="preserve">No study of sedimentation has currently been done for the District.  </w:t>
+      </w:r>
+    </w:p>
+    <w:p>
+      <w:pPr>
+        <w:rPr>
+          <w:rFonts w:ascii="Times New Roman" w:hAnsi="Times New Roman" w:cs="Times New Roman"/>
+        </w:rPr>
+      </w:pPr>
+      <w:r>
+        <w:rPr>
+          <w:rFonts w:ascii="Times New Roman" w:hAnsi="Times New Roman" w:cs="Times New Roman"/>
+        </w:rPr>
+        <w:t>The district</w:t>
+      </w:r>
+      <w:r>
+        <w:rPr>
+          <w:rFonts w:ascii="Times New Roman" w:hAnsi="Times New Roman" w:cs="Times New Roman"/>
+        </w:rPr>
+        <w:t xml:space="preserve"> has eight</w:t>
+      </w:r>
+      <w:r>
+        <w:rPr>
+          <w:rFonts w:ascii="Times New Roman" w:hAnsi="Times New Roman" w:cs="Times New Roman"/>
+        </w:rPr>
+        <w:t xml:space="preserve"> reservoirs</w:t>
+      </w:r>
+      <w:r>
+        <w:rPr>
+          <w:rFonts w:ascii="Times New Roman" w:hAnsi="Times New Roman" w:cs="Times New Roman"/>
+        </w:rPr>
+        <w:t xml:space="preserve"> objects depicting the districts 9 reservoirs (See Table #).  According to the Patrick Belmont and Brendon Murphy sedimentation due to fires has a high impact on reservoir volume.</w:t>
+      </w:r>
+      <w:r>
+        <w:rPr>
+          <w:rFonts w:ascii="Times New Roman" w:hAnsi="Times New Roman" w:cs="Times New Roman"/>
+        </w:rPr>
+        <w:t xml:space="preserve">  </w:t>
+      </w:r>
+      <w:r>
+        <w:rPr>
+          <w:rFonts w:ascii="Times New Roman" w:hAnsi="Times New Roman" w:cs="Times New Roman"/>
+        </w:rPr>
+        <w:t xml:space="preserve">The range of values selected for sedimentations effect on the system include a 0% change to reservoir volume, 10% decrease in reservoir volume and 30% decrease in reservoir volume. </w:t>
+      </w:r>
+      <w:r>
+        <w:rPr>
+          <w:rFonts w:ascii="Times New Roman" w:hAnsi="Times New Roman" w:cs="Times New Roman"/>
+        </w:rPr>
+        <w:t>These values of decreased reservoir volume are implemented</w:t>
+      </w:r>
+      <w:r>
+        <w:rPr>
+          <w:rFonts w:ascii="Times New Roman" w:hAnsi="Times New Roman" w:cs="Times New Roman"/>
+        </w:rPr>
+        <w:t xml:space="preserve"> in RiverWare</w:t>
+      </w:r>
+      <w:r>
+        <w:rPr>
+          <w:rFonts w:ascii="Times New Roman" w:hAnsi="Times New Roman" w:cs="Times New Roman"/>
+        </w:rPr>
+        <w:t xml:space="preserve"> </w:t>
+      </w:r>
+      <w:r>
+        <w:rPr>
+          <w:rFonts w:ascii="Times New Roman" w:hAnsi="Times New Roman" w:cs="Times New Roman"/>
+        </w:rPr>
+        <w:t>for the whole 30 years that are simulated.</w:t>
+      </w:r>
+    </w:p>
+    <w:p>
+      <w:pPr>
+        <w:rPr>
+          <w:rFonts w:ascii="Times New Roman" w:hAnsi="Times New Roman" w:cs="Times New Roman"/>
+        </w:rPr>
+      </w:pPr>
+      <w:r>
+        <w:rPr>
+          <w:rFonts w:ascii="Times New Roman" w:hAnsi="Times New Roman" w:cs="Times New Roman"/>
+        </w:rPr>
+        <w:t>Belmont and Murphy, 2019 suggest that the s</w:t>
+      </w:r>
+      <w:r>
+        <w:rPr>
+          <w:rFonts w:ascii="Times New Roman" w:hAnsi="Times New Roman" w:cs="Times New Roman"/>
+        </w:rPr>
+        <w:t xml:space="preserve">mall reservoirs </w:t>
+      </w:r>
+      <w:r>
+        <w:rPr>
+          <w:rFonts w:ascii="Times New Roman" w:hAnsi="Times New Roman" w:cs="Times New Roman"/>
+        </w:rPr>
+        <w:t xml:space="preserve">withing the district </w:t>
+      </w:r>
+      <w:r>
+        <w:rPr>
+          <w:rFonts w:ascii="Times New Roman" w:hAnsi="Times New Roman" w:cs="Times New Roman"/>
+        </w:rPr>
+        <w:t>such as Smith &amp; Morehouse</w:t>
+      </w:r>
+      <w:r>
+        <w:rPr>
+          <w:rFonts w:ascii="Times New Roman" w:hAnsi="Times New Roman" w:cs="Times New Roman"/>
+        </w:rPr>
+        <w:t xml:space="preserve"> </w:t>
+      </w:r>
+      <w:r>
+        <w:rPr>
+          <w:rFonts w:ascii="Times New Roman" w:hAnsi="Times New Roman" w:cs="Times New Roman"/>
+        </w:rPr>
+        <w:t>and Casey are more severely impacted by sedimentation.  They st</w:t>
+      </w:r>
+      <w:r>
+        <w:rPr>
+          <w:rFonts w:ascii="Times New Roman" w:hAnsi="Times New Roman" w:cs="Times New Roman"/>
+        </w:rPr>
+        <w:t>ated</w:t>
+      </w:r>
+      <w:r>
+        <w:rPr>
+          <w:rFonts w:ascii="Times New Roman" w:hAnsi="Times New Roman" w:cs="Times New Roman"/>
+        </w:rPr>
+        <w:t xml:space="preserve"> that 100%</w:t>
+      </w:r>
+      <w:r>
+        <w:rPr>
+          <w:rFonts w:ascii="Times New Roman" w:hAnsi="Times New Roman" w:cs="Times New Roman"/>
+        </w:rPr>
+        <w:t xml:space="preserve"> of the reservoir could be affected by a short-term sedimentation event. </w:t>
+      </w:r>
+      <w:r>
+        <w:rPr>
+          <w:rFonts w:ascii="Times New Roman" w:hAnsi="Times New Roman" w:cs="Times New Roman"/>
+        </w:rPr>
+        <w:t>Echo reservoir 10% reservoir reduction is on the upper end of how reservoirs could be affected.</w:t>
+      </w:r>
+    </w:p>
+    <w:p>
+      <w:pPr>
+        <w:rPr>
+          <w:rFonts w:ascii="Times New Roman" w:hAnsi="Times New Roman" w:cs="Times New Roman"/>
+        </w:rPr>
+      </w:pPr>
+      <w:r>
+        <w:rPr>
+          <w:rFonts w:ascii="Times New Roman" w:hAnsi="Times New Roman" w:cs="Times New Roman"/>
+        </w:rPr>
+        <w:t xml:space="preserve">Therefore, the selected ranges of sedimentation </w:t>
+      </w:r>
+      <w:r>
+        <w:rPr>
+          <w:rFonts w:ascii="Times New Roman" w:hAnsi="Times New Roman" w:cs="Times New Roman"/>
+        </w:rPr>
+        <w:t>are a good bottom up approach.</w:t>
+      </w:r>
     </w:p>
     <w:sectPr>
       <w:pgSz w:w="12240" w:h="15840"/>
